--- a/Дуэт.docx
+++ b/Дуэт.docx
@@ -14,6 +14,62 @@
         </w:rPr>
         <w:t>Её Надеждою зовут</w:t>
       </w:r>
+      <w:r>
+        <w:rPr>
+          <w:rFonts w:ascii="Calibri" w:eastAsia="Calibri" w:hAnsi="Calibri" w:cs="Calibri"/>
+          <w:sz w:val="28"/>
+        </w:rPr>
+        <w:t>,</w:t>
+      </w:r>
+      <w:r>
+        <w:rPr>
+          <w:rFonts w:ascii="Calibri" w:eastAsia="Calibri" w:hAnsi="Calibri" w:cs="Calibri"/>
+          <w:sz w:val="28"/>
+        </w:rPr>
+        <w:br/>
+      </w:r>
+      <w:r>
+        <w:rPr>
+          <w:rFonts w:ascii="Calibri" w:eastAsia="Calibri" w:hAnsi="Calibri" w:cs="Calibri"/>
+          <w:sz w:val="28"/>
+        </w:rPr>
+        <w:t>И она дочке, как сестра</w:t>
+      </w:r>
+      <w:r>
+        <w:rPr>
+          <w:rFonts w:ascii="Calibri" w:eastAsia="Calibri" w:hAnsi="Calibri" w:cs="Calibri"/>
+          <w:sz w:val="28"/>
+        </w:rPr>
+        <w:t>.</w:t>
+      </w:r>
+      <w:r>
+        <w:rPr>
+          <w:rFonts w:ascii="Calibri" w:eastAsia="Calibri" w:hAnsi="Calibri" w:cs="Calibri"/>
+          <w:sz w:val="28"/>
+        </w:rPr>
+        <w:br/>
+      </w:r>
+      <w:r>
+        <w:rPr>
+          <w:rFonts w:ascii="Calibri" w:eastAsia="Calibri" w:hAnsi="Calibri" w:cs="Calibri"/>
+          <w:sz w:val="28"/>
+        </w:rPr>
+        <w:t>И с детских лет её я знаю,</w:t>
+      </w:r>
+      <w:r>
+        <w:rPr>
+          <w:rFonts w:ascii="Calibri" w:eastAsia="Calibri" w:hAnsi="Calibri" w:cs="Calibri"/>
+          <w:sz w:val="28"/>
+        </w:rPr>
+        <w:br/>
+      </w:r>
+      <w:r>
+        <w:rPr>
+          <w:rFonts w:ascii="Calibri" w:eastAsia="Calibri" w:hAnsi="Calibri" w:cs="Calibri"/>
+          <w:sz w:val="28"/>
+        </w:rPr>
+        <w:t>Всегда играли у двора.</w:t>
+      </w:r>
     </w:p>
     <w:p>
       <w:pPr>
@@ -24,14 +80,70 @@
           <w:rFonts w:ascii="Calibri" w:eastAsia="Calibri" w:hAnsi="Calibri" w:cs="Calibri"/>
           <w:sz w:val="28"/>
         </w:rPr>
-        <w:t>И она дочке, как сестра</w:t>
-      </w:r>
-      <w:r>
-        <w:rPr>
-          <w:rFonts w:ascii="Calibri" w:eastAsia="Calibri" w:hAnsi="Calibri" w:cs="Calibri"/>
-          <w:sz w:val="28"/>
-        </w:rPr>
-        <w:t>.</w:t>
+        <w:t>Они дружили с малых лет</w:t>
+      </w:r>
+      <w:r>
+        <w:rPr>
+          <w:rFonts w:ascii="Calibri" w:eastAsia="Calibri" w:hAnsi="Calibri" w:cs="Calibri"/>
+          <w:sz w:val="28"/>
+        </w:rPr>
+        <w:t>,</w:t>
+      </w:r>
+      <w:r>
+        <w:rPr>
+          <w:rFonts w:ascii="Calibri" w:eastAsia="Calibri" w:hAnsi="Calibri" w:cs="Calibri"/>
+          <w:sz w:val="28"/>
+        </w:rPr>
+        <w:br/>
+      </w:r>
+      <w:r>
+        <w:rPr>
+          <w:rFonts w:ascii="Calibri" w:eastAsia="Calibri" w:hAnsi="Calibri" w:cs="Calibri"/>
+          <w:sz w:val="28"/>
+        </w:rPr>
+        <w:t>И не разлучен был дуэт.</w:t>
+      </w:r>
+      <w:r>
+        <w:rPr>
+          <w:rFonts w:ascii="Calibri" w:eastAsia="Calibri" w:hAnsi="Calibri" w:cs="Calibri"/>
+          <w:sz w:val="28"/>
+        </w:rPr>
+        <w:br/>
+      </w:r>
+      <w:r>
+        <w:rPr>
+          <w:rFonts w:ascii="Calibri" w:eastAsia="Calibri" w:hAnsi="Calibri" w:cs="Calibri"/>
+          <w:sz w:val="28"/>
+        </w:rPr>
+        <w:t>Да что же был, да и теперь</w:t>
+      </w:r>
+      <w:r>
+        <w:rPr>
+          <w:rFonts w:ascii="Calibri" w:eastAsia="Calibri" w:hAnsi="Calibri" w:cs="Calibri"/>
+          <w:sz w:val="28"/>
+        </w:rPr>
+        <w:t>,</w:t>
+      </w:r>
+      <w:r>
+        <w:rPr>
+          <w:rFonts w:ascii="Calibri" w:eastAsia="Calibri" w:hAnsi="Calibri" w:cs="Calibri"/>
+          <w:sz w:val="28"/>
+        </w:rPr>
+        <w:br/>
+      </w:r>
+      <w:r>
+        <w:rPr>
+          <w:rFonts w:ascii="Calibri" w:eastAsia="Calibri" w:hAnsi="Calibri" w:cs="Calibri"/>
+          <w:sz w:val="28"/>
+        </w:rPr>
+        <w:t>Вс</w:t>
+      </w:r>
+      <w:r>
+        <w:rPr>
+          <w:rFonts w:ascii="Calibri" w:eastAsia="Calibri" w:hAnsi="Calibri" w:cs="Calibri"/>
+          <w:sz w:val="28"/>
+        </w:rPr>
+        <w:t>ю жизнь, как две сестры, поверь!</w:t>
       </w:r>
     </w:p>
     <w:p>
@@ -43,7 +155,63 @@
           <w:rFonts w:ascii="Calibri" w:eastAsia="Calibri" w:hAnsi="Calibri" w:cs="Calibri"/>
           <w:sz w:val="28"/>
         </w:rPr>
-        <w:t>И с детских лет её я знаю,</w:t>
+        <w:t>Смеялись, плакали, игрались</w:t>
+      </w:r>
+      <w:r>
+        <w:rPr>
+          <w:rFonts w:ascii="Calibri" w:eastAsia="Calibri" w:hAnsi="Calibri" w:cs="Calibri"/>
+          <w:sz w:val="28"/>
+        </w:rPr>
+        <w:t>,</w:t>
+      </w:r>
+      <w:r>
+        <w:rPr>
+          <w:rFonts w:ascii="Calibri" w:eastAsia="Calibri" w:hAnsi="Calibri" w:cs="Calibri"/>
+          <w:sz w:val="28"/>
+        </w:rPr>
+        <w:br/>
+      </w:r>
+      <w:r>
+        <w:rPr>
+          <w:rFonts w:ascii="Calibri" w:eastAsia="Calibri" w:hAnsi="Calibri" w:cs="Calibri"/>
+          <w:sz w:val="28"/>
+        </w:rPr>
+        <w:t>И никогда не расставались</w:t>
+      </w:r>
+      <w:r>
+        <w:rPr>
+          <w:rFonts w:ascii="Calibri" w:eastAsia="Calibri" w:hAnsi="Calibri" w:cs="Calibri"/>
+          <w:sz w:val="28"/>
+        </w:rPr>
+        <w:t>.</w:t>
+      </w:r>
+      <w:r>
+        <w:rPr>
+          <w:rFonts w:ascii="Calibri" w:eastAsia="Calibri" w:hAnsi="Calibri" w:cs="Calibri"/>
+          <w:sz w:val="28"/>
+        </w:rPr>
+        <w:br/>
+      </w:r>
+      <w:r>
+        <w:rPr>
+          <w:rFonts w:ascii="Calibri" w:eastAsia="Calibri" w:hAnsi="Calibri" w:cs="Calibri"/>
+          <w:sz w:val="28"/>
+        </w:rPr>
+        <w:t>Секреты, тайны доверяли,</w:t>
+      </w:r>
+      <w:r>
+        <w:rPr>
+          <w:rFonts w:ascii="Calibri" w:eastAsia="Calibri" w:hAnsi="Calibri" w:cs="Calibri"/>
+          <w:sz w:val="28"/>
+        </w:rPr>
+        <w:br/>
+      </w:r>
+      <w:r>
+        <w:rPr>
+          <w:rFonts w:ascii="Calibri" w:eastAsia="Calibri" w:hAnsi="Calibri" w:cs="Calibri"/>
+          <w:sz w:val="28"/>
+        </w:rPr>
+        <w:t>И нет надёжней, они знали.</w:t>
       </w:r>
     </w:p>
     <w:p>
@@ -55,13 +223,191 @@
           <w:rFonts w:ascii="Calibri" w:eastAsia="Calibri" w:hAnsi="Calibri" w:cs="Calibri"/>
           <w:sz w:val="28"/>
         </w:rPr>
-        <w:t>Всегда играли у двора.</w:t>
+        <w:t>Сказать в глаза друг другу правду</w:t>
+      </w:r>
+      <w:r>
+        <w:rPr>
+          <w:rFonts w:ascii="Calibri" w:eastAsia="Calibri" w:hAnsi="Calibri" w:cs="Calibri"/>
+          <w:sz w:val="28"/>
+        </w:rPr>
+        <w:t>,</w:t>
+      </w:r>
+      <w:r>
+        <w:rPr>
+          <w:rFonts w:ascii="Calibri" w:eastAsia="Calibri" w:hAnsi="Calibri" w:cs="Calibri"/>
+          <w:sz w:val="28"/>
+        </w:rPr>
+        <w:br/>
+      </w:r>
+      <w:r>
+        <w:rPr>
+          <w:rFonts w:ascii="Calibri" w:eastAsia="Calibri" w:hAnsi="Calibri" w:cs="Calibri"/>
+          <w:sz w:val="28"/>
+        </w:rPr>
+        <w:t>Нет опасенья, не поймёт.</w:t>
+      </w:r>
+      <w:r>
+        <w:rPr>
+          <w:rFonts w:ascii="Calibri" w:eastAsia="Calibri" w:hAnsi="Calibri" w:cs="Calibri"/>
+          <w:sz w:val="28"/>
+        </w:rPr>
+        <w:br/>
+      </w:r>
+      <w:r>
+        <w:rPr>
+          <w:rFonts w:ascii="Calibri" w:eastAsia="Calibri" w:hAnsi="Calibri" w:cs="Calibri"/>
+          <w:sz w:val="28"/>
+        </w:rPr>
+        <w:t>Обиды нет, непониманья,</w:t>
+      </w:r>
+      <w:r>
+        <w:rPr>
+          <w:rFonts w:ascii="Calibri" w:eastAsia="Calibri" w:hAnsi="Calibri" w:cs="Calibri"/>
+          <w:sz w:val="28"/>
+        </w:rPr>
+        <w:br/>
+      </w:r>
+      <w:r>
+        <w:rPr>
+          <w:rFonts w:ascii="Calibri" w:eastAsia="Calibri" w:hAnsi="Calibri" w:cs="Calibri"/>
+          <w:sz w:val="28"/>
+        </w:rPr>
+        <w:t>А лишь совсем наоборот.</w:t>
+      </w:r>
+    </w:p>
+    <w:p>
+      <w:pPr>
+        <w:spacing w:after="200" w:line="276" w:lineRule="auto"/>
+        <w:rPr>
+          <w:rFonts w:ascii="Calibri" w:eastAsia="Calibri" w:hAnsi="Calibri" w:cs="Calibri"/>
+          <w:sz w:val="28"/>
+        </w:rPr>
+      </w:pPr>
+      <w:r>
+        <w:rPr>
+          <w:rFonts w:ascii="Calibri" w:eastAsia="Calibri" w:hAnsi="Calibri" w:cs="Calibri"/>
+          <w:sz w:val="28"/>
+        </w:rPr>
+        <w:t>Находят время повстречаться</w:t>
+      </w:r>
+      <w:r>
+        <w:rPr>
+          <w:rFonts w:ascii="Calibri" w:eastAsia="Calibri" w:hAnsi="Calibri" w:cs="Calibri"/>
+          <w:sz w:val="28"/>
+        </w:rPr>
+        <w:t>,</w:t>
+      </w:r>
+      <w:r>
+        <w:rPr>
+          <w:rFonts w:ascii="Calibri" w:eastAsia="Calibri" w:hAnsi="Calibri" w:cs="Calibri"/>
+          <w:sz w:val="28"/>
+        </w:rPr>
+        <w:br/>
+      </w:r>
+      <w:r>
+        <w:rPr>
+          <w:rFonts w:ascii="Calibri" w:eastAsia="Calibri" w:hAnsi="Calibri" w:cs="Calibri"/>
+          <w:sz w:val="28"/>
+        </w:rPr>
+        <w:t>Порадоваться за детей.</w:t>
+      </w:r>
+      <w:r>
+        <w:rPr>
+          <w:rFonts w:ascii="Calibri" w:eastAsia="Calibri" w:hAnsi="Calibri" w:cs="Calibri"/>
+          <w:sz w:val="28"/>
+        </w:rPr>
+        <w:br/>
+      </w:r>
+      <w:r>
+        <w:rPr>
+          <w:rFonts w:ascii="Calibri" w:eastAsia="Calibri" w:hAnsi="Calibri" w:cs="Calibri"/>
+          <w:sz w:val="28"/>
+        </w:rPr>
+        <w:t>А годы, будто кони мчатся</w:t>
+      </w:r>
+      <w:r>
+        <w:rPr>
+          <w:rFonts w:ascii="Calibri" w:eastAsia="Calibri" w:hAnsi="Calibri" w:cs="Calibri"/>
+          <w:sz w:val="28"/>
+        </w:rPr>
+        <w:t>,</w:t>
+      </w:r>
+      <w:r>
+        <w:rPr>
+          <w:rFonts w:ascii="Calibri" w:eastAsia="Calibri" w:hAnsi="Calibri" w:cs="Calibri"/>
+          <w:sz w:val="28"/>
+        </w:rPr>
+        <w:br/>
+      </w:r>
+      <w:r>
+        <w:rPr>
+          <w:rFonts w:ascii="Calibri" w:eastAsia="Calibri" w:hAnsi="Calibri" w:cs="Calibri"/>
+          <w:sz w:val="28"/>
+        </w:rPr>
+        <w:t>И дружба крепче и сильней.</w:t>
       </w:r>
     </w:p>
     <w:p>
       <w:pPr>
         <w:spacing w:after="200" w:line="276" w:lineRule="auto"/>
       </w:pPr>
+      <w:r>
+        <w:rPr>
+          <w:rFonts w:ascii="Calibri" w:eastAsia="Calibri" w:hAnsi="Calibri" w:cs="Calibri"/>
+          <w:sz w:val="28"/>
+        </w:rPr>
+        <w:t>На Дне рождении</w:t>
+      </w:r>
+      <w:r>
+        <w:rPr>
+          <w:rFonts w:ascii="Calibri" w:eastAsia="Calibri" w:hAnsi="Calibri" w:cs="Calibri"/>
+          <w:sz w:val="28"/>
+        </w:rPr>
+        <w:t xml:space="preserve"> у дочки,</w:t>
+      </w:r>
+      <w:r>
+        <w:rPr>
+          <w:rFonts w:ascii="Calibri" w:eastAsia="Calibri" w:hAnsi="Calibri" w:cs="Calibri"/>
+          <w:sz w:val="28"/>
+        </w:rPr>
+        <w:br/>
+        <w:t>Надя поёт про их дуэт.</w:t>
+      </w:r>
+      <w:r>
+        <w:rPr>
+          <w:rFonts w:ascii="Calibri" w:eastAsia="Calibri" w:hAnsi="Calibri" w:cs="Calibri"/>
+          <w:sz w:val="28"/>
+        </w:rPr>
+        <w:br/>
+      </w:r>
+      <w:r>
+        <w:rPr>
+          <w:rFonts w:ascii="Calibri" w:eastAsia="Calibri" w:hAnsi="Calibri" w:cs="Calibri"/>
+          <w:sz w:val="28"/>
+        </w:rPr>
+        <w:t>Как они были неразлучны</w:t>
+      </w:r>
+      <w:r>
+        <w:rPr>
+          <w:rFonts w:ascii="Calibri" w:eastAsia="Calibri" w:hAnsi="Calibri" w:cs="Calibri"/>
+          <w:sz w:val="28"/>
+        </w:rPr>
+        <w:t>,</w:t>
+      </w:r>
+      <w:r>
+        <w:rPr>
+          <w:rFonts w:ascii="Calibri" w:eastAsia="Calibri" w:hAnsi="Calibri" w:cs="Calibri"/>
+          <w:sz w:val="28"/>
+        </w:rPr>
+        <w:br/>
+      </w:r>
+      <w:r>
+        <w:rPr>
+          <w:rFonts w:ascii="Calibri" w:eastAsia="Calibri" w:hAnsi="Calibri" w:cs="Calibri"/>
+          <w:sz w:val="28"/>
+        </w:rPr>
+        <w:t>И будут ещё много лет.</w:t>
+      </w:r>
     </w:p>
     <w:p>
       <w:pPr>
@@ -72,7 +418,56 @@
           <w:rFonts w:ascii="Calibri" w:eastAsia="Calibri" w:hAnsi="Calibri" w:cs="Calibri"/>
           <w:sz w:val="28"/>
         </w:rPr>
-        <w:t>Они дружили с малых лет</w:t>
+        <w:t>Такую дружбу встретишь редко</w:t>
+      </w:r>
+      <w:r>
+        <w:rPr>
+          <w:rFonts w:ascii="Calibri" w:eastAsia="Calibri" w:hAnsi="Calibri" w:cs="Calibri"/>
+          <w:sz w:val="28"/>
+        </w:rPr>
+        <w:t>,</w:t>
+      </w:r>
+      <w:r>
+        <w:rPr>
+          <w:rFonts w:ascii="Calibri" w:eastAsia="Calibri" w:hAnsi="Calibri" w:cs="Calibri"/>
+          <w:sz w:val="28"/>
+        </w:rPr>
+        <w:br/>
+      </w:r>
+      <w:r>
+        <w:rPr>
+          <w:rFonts w:ascii="Calibri" w:eastAsia="Calibri" w:hAnsi="Calibri" w:cs="Calibri"/>
+          <w:sz w:val="28"/>
+        </w:rPr>
+        <w:t>И по годам и по цене.</w:t>
+      </w:r>
+      <w:r>
+        <w:rPr>
+          <w:rFonts w:ascii="Calibri" w:eastAsia="Calibri" w:hAnsi="Calibri" w:cs="Calibri"/>
+          <w:sz w:val="28"/>
+        </w:rPr>
+        <w:br/>
+      </w:r>
+      <w:r>
+        <w:rPr>
+          <w:rFonts w:ascii="Calibri" w:eastAsia="Calibri" w:hAnsi="Calibri" w:cs="Calibri"/>
+          <w:sz w:val="28"/>
+        </w:rPr>
+        <w:t>О ней нужно писать стихи,</w:t>
+      </w:r>
+      <w:r>
+        <w:rPr>
+          <w:rFonts w:ascii="Calibri" w:eastAsia="Calibri" w:hAnsi="Calibri" w:cs="Calibri"/>
+          <w:sz w:val="28"/>
+        </w:rPr>
+        <w:br/>
+      </w:r>
+      <w:r>
+        <w:rPr>
+          <w:rFonts w:ascii="Calibri" w:eastAsia="Calibri" w:hAnsi="Calibri" w:cs="Calibri"/>
+          <w:sz w:val="28"/>
+        </w:rPr>
+        <w:t>Может заняться этим мне?</w:t>
       </w:r>
     </w:p>
     <w:p>
@@ -84,7 +479,49 @@
           <w:rFonts w:ascii="Calibri" w:eastAsia="Calibri" w:hAnsi="Calibri" w:cs="Calibri"/>
           <w:sz w:val="28"/>
         </w:rPr>
-        <w:t>И не разлучен был дуэт.</w:t>
+        <w:t>И наблюдая эту дружбу,</w:t>
+      </w:r>
+      <w:r>
+        <w:rPr>
+          <w:rFonts w:ascii="Calibri" w:eastAsia="Calibri" w:hAnsi="Calibri" w:cs="Calibri"/>
+          <w:sz w:val="28"/>
+        </w:rPr>
+        <w:br/>
+      </w:r>
+      <w:r>
+        <w:rPr>
+          <w:rFonts w:ascii="Calibri" w:eastAsia="Calibri" w:hAnsi="Calibri" w:cs="Calibri"/>
+          <w:sz w:val="28"/>
+        </w:rPr>
+        <w:t>Мысль осенила меня вдруг,</w:t>
+      </w:r>
+      <w:r>
+        <w:rPr>
+          <w:rFonts w:ascii="Calibri" w:eastAsia="Calibri" w:hAnsi="Calibri" w:cs="Calibri"/>
+          <w:sz w:val="28"/>
+        </w:rPr>
+        <w:br/>
+      </w:r>
+      <w:r>
+        <w:rPr>
+          <w:rFonts w:ascii="Calibri" w:eastAsia="Calibri" w:hAnsi="Calibri" w:cs="Calibri"/>
+          <w:sz w:val="28"/>
+        </w:rPr>
+        <w:t>Одна подруга, но какая,</w:t>
+      </w:r>
+      <w:r>
+        <w:rPr>
+          <w:rFonts w:ascii="Calibri" w:eastAsia="Calibri" w:hAnsi="Calibri" w:cs="Calibri"/>
+          <w:sz w:val="28"/>
+        </w:rPr>
+        <w:br/>
+      </w:r>
+      <w:r>
+        <w:rPr>
+          <w:rFonts w:ascii="Calibri" w:eastAsia="Calibri" w:hAnsi="Calibri" w:cs="Calibri"/>
+          <w:sz w:val="28"/>
+        </w:rPr>
+        <w:t>Заменит всех других подруг!</w:t>
       </w:r>
     </w:p>
     <w:p>
@@ -96,7 +533,7 @@
           <w:rFonts w:ascii="Calibri" w:eastAsia="Calibri" w:hAnsi="Calibri" w:cs="Calibri"/>
           <w:sz w:val="28"/>
         </w:rPr>
-        <w:t>Да что же был, да и теперь</w:t>
+        <w:t>За руки</w:t>
       </w:r>
       <w:r>
         <w:rPr>
@@ -104,304 +541,6 @@
           <w:sz w:val="28"/>
         </w:rPr>
         <w:t>,</w:t>
-      </w:r>
-    </w:p>
-    <w:p>
-      <w:pPr>
-        <w:spacing w:after="200" w:line="276" w:lineRule="auto"/>
-      </w:pPr>
-      <w:r>
-        <w:rPr>
-          <w:rFonts w:ascii="Calibri" w:eastAsia="Calibri" w:hAnsi="Calibri" w:cs="Calibri"/>
-          <w:sz w:val="28"/>
-        </w:rPr>
-        <w:t>Всю жизнь, как две сестры, поверь.</w:t>
-      </w:r>
-    </w:p>
-    <w:p>
-      <w:pPr>
-        <w:spacing w:after="200" w:line="276" w:lineRule="auto"/>
-      </w:pPr>
-    </w:p>
-    <w:p>
-      <w:pPr>
-        <w:spacing w:after="200" w:line="276" w:lineRule="auto"/>
-      </w:pPr>
-      <w:r>
-        <w:rPr>
-          <w:rFonts w:ascii="Calibri" w:eastAsia="Calibri" w:hAnsi="Calibri" w:cs="Calibri"/>
-          <w:sz w:val="28"/>
-        </w:rPr>
-        <w:t>Смеялись, плакали, игрались</w:t>
-      </w:r>
-    </w:p>
-    <w:p>
-      <w:pPr>
-        <w:spacing w:after="200" w:line="276" w:lineRule="auto"/>
-      </w:pPr>
-      <w:r>
-        <w:rPr>
-          <w:rFonts w:ascii="Calibri" w:eastAsia="Calibri" w:hAnsi="Calibri" w:cs="Calibri"/>
-          <w:sz w:val="28"/>
-        </w:rPr>
-        <w:t>И никогда не расставались</w:t>
-      </w:r>
-      <w:r>
-        <w:rPr>
-          <w:rFonts w:ascii="Calibri" w:eastAsia="Calibri" w:hAnsi="Calibri" w:cs="Calibri"/>
-          <w:sz w:val="28"/>
-        </w:rPr>
-        <w:t>.</w:t>
-      </w:r>
-    </w:p>
-    <w:p>
-      <w:pPr>
-        <w:spacing w:after="200" w:line="276" w:lineRule="auto"/>
-      </w:pPr>
-      <w:r>
-        <w:rPr>
-          <w:rFonts w:ascii="Calibri" w:eastAsia="Calibri" w:hAnsi="Calibri" w:cs="Calibri"/>
-          <w:sz w:val="28"/>
-        </w:rPr>
-        <w:t>Секреты, тайны доверяли,</w:t>
-      </w:r>
-    </w:p>
-    <w:p>
-      <w:pPr>
-        <w:spacing w:after="200" w:line="276" w:lineRule="auto"/>
-      </w:pPr>
-      <w:r>
-        <w:rPr>
-          <w:rFonts w:ascii="Calibri" w:eastAsia="Calibri" w:hAnsi="Calibri" w:cs="Calibri"/>
-          <w:sz w:val="28"/>
-        </w:rPr>
-        <w:t>И нет надёжней, они знали.</w:t>
-      </w:r>
-    </w:p>
-    <w:p>
-      <w:pPr>
-        <w:spacing w:after="200" w:line="276" w:lineRule="auto"/>
-      </w:pPr>
-    </w:p>
-    <w:p>
-      <w:pPr>
-        <w:spacing w:after="200" w:line="276" w:lineRule="auto"/>
-      </w:pPr>
-      <w:r>
-        <w:rPr>
-          <w:rFonts w:ascii="Calibri" w:eastAsia="Calibri" w:hAnsi="Calibri" w:cs="Calibri"/>
-          <w:sz w:val="28"/>
-        </w:rPr>
-        <w:t>Сказать в глаза друг другу правду</w:t>
-      </w:r>
-      <w:r>
-        <w:rPr>
-          <w:rFonts w:ascii="Calibri" w:eastAsia="Calibri" w:hAnsi="Calibri" w:cs="Calibri"/>
-          <w:sz w:val="28"/>
-        </w:rPr>
-        <w:t>,</w:t>
-      </w:r>
-    </w:p>
-    <w:p>
-      <w:pPr>
-        <w:spacing w:after="200" w:line="276" w:lineRule="auto"/>
-      </w:pPr>
-      <w:r>
-        <w:rPr>
-          <w:rFonts w:ascii="Calibri" w:eastAsia="Calibri" w:hAnsi="Calibri" w:cs="Calibri"/>
-          <w:sz w:val="28"/>
-        </w:rPr>
-        <w:t>Нет опасенья, не поймёт.</w:t>
-      </w:r>
-    </w:p>
-    <w:p>
-      <w:pPr>
-        <w:spacing w:after="200" w:line="276" w:lineRule="auto"/>
-      </w:pPr>
-      <w:r>
-        <w:rPr>
-          <w:rFonts w:ascii="Calibri" w:eastAsia="Calibri" w:hAnsi="Calibri" w:cs="Calibri"/>
-          <w:sz w:val="28"/>
-        </w:rPr>
-        <w:t>Обиды нет, непониманья,</w:t>
-      </w:r>
-    </w:p>
-    <w:p>
-      <w:pPr>
-        <w:spacing w:after="200" w:line="276" w:lineRule="auto"/>
-      </w:pPr>
-      <w:r>
-        <w:rPr>
-          <w:rFonts w:ascii="Calibri" w:eastAsia="Calibri" w:hAnsi="Calibri" w:cs="Calibri"/>
-          <w:sz w:val="28"/>
-        </w:rPr>
-        <w:t>А лишь совсем наоборот.</w:t>
-      </w:r>
-    </w:p>
-    <w:p>
-      <w:pPr>
-        <w:spacing w:after="200" w:line="276" w:lineRule="auto"/>
-      </w:pPr>
-    </w:p>
-    <w:p>
-      <w:pPr>
-        <w:spacing w:after="200" w:line="276" w:lineRule="auto"/>
-      </w:pPr>
-      <w:r>
-        <w:rPr>
-          <w:rFonts w:ascii="Calibri" w:eastAsia="Calibri" w:hAnsi="Calibri" w:cs="Calibri"/>
-          <w:sz w:val="28"/>
-        </w:rPr>
-        <w:t>Находят время повстречаться</w:t>
-      </w:r>
-      <w:r>
-        <w:rPr>
-          <w:rFonts w:ascii="Calibri" w:eastAsia="Calibri" w:hAnsi="Calibri" w:cs="Calibri"/>
-          <w:sz w:val="28"/>
-        </w:rPr>
-        <w:t>,</w:t>
-      </w:r>
-    </w:p>
-    <w:p>
-      <w:pPr>
-        <w:spacing w:after="200" w:line="276" w:lineRule="auto"/>
-      </w:pPr>
-      <w:r>
-        <w:rPr>
-          <w:rFonts w:ascii="Calibri" w:eastAsia="Calibri" w:hAnsi="Calibri" w:cs="Calibri"/>
-          <w:sz w:val="28"/>
-        </w:rPr>
-        <w:t>Порадоваться за детей.</w:t>
-      </w:r>
-    </w:p>
-    <w:p>
-      <w:pPr>
-        <w:spacing w:after="200" w:line="276" w:lineRule="auto"/>
-      </w:pPr>
-      <w:r>
-        <w:rPr>
-          <w:rFonts w:ascii="Calibri" w:eastAsia="Calibri" w:hAnsi="Calibri" w:cs="Calibri"/>
-          <w:sz w:val="28"/>
-        </w:rPr>
-        <w:t>А годы, будто кони мчатся</w:t>
-      </w:r>
-    </w:p>
-    <w:p>
-      <w:pPr>
-        <w:spacing w:after="200" w:line="276" w:lineRule="auto"/>
-        <w:rPr>
-          <w:rFonts w:ascii="Calibri" w:eastAsia="Calibri" w:hAnsi="Calibri" w:cs="Calibri"/>
-          <w:sz w:val="28"/>
-        </w:rPr>
-      </w:pPr>
-      <w:r>
-        <w:rPr>
-          <w:rFonts w:ascii="Calibri" w:eastAsia="Calibri" w:hAnsi="Calibri" w:cs="Calibri"/>
-          <w:sz w:val="28"/>
-        </w:rPr>
-        <w:t>И дружба крепче и сильней.</w:t>
-      </w:r>
-    </w:p>
-    <w:p>
-      <w:pPr>
-        <w:spacing w:after="200" w:line="276" w:lineRule="auto"/>
-      </w:pPr>
-    </w:p>
-    <w:p>
-      <w:pPr>
-        <w:spacing w:after="200" w:line="276" w:lineRule="auto"/>
-      </w:pPr>
-      <w:r>
-        <w:rPr>
-          <w:rFonts w:ascii="Calibri" w:eastAsia="Calibri" w:hAnsi="Calibri" w:cs="Calibri"/>
-          <w:sz w:val="28"/>
-        </w:rPr>
-        <w:lastRenderedPageBreak/>
-        <w:t>На Дне рождении</w:t>
-      </w:r>
-      <w:r>
-        <w:rPr>
-          <w:rFonts w:ascii="Calibri" w:eastAsia="Calibri" w:hAnsi="Calibri" w:cs="Calibri"/>
-          <w:sz w:val="28"/>
-        </w:rPr>
-        <w:t xml:space="preserve"> у дочки,</w:t>
-      </w:r>
-    </w:p>
-    <w:p>
-      <w:pPr>
-        <w:spacing w:after="200" w:line="276" w:lineRule="auto"/>
-      </w:pPr>
-      <w:r>
-        <w:rPr>
-          <w:rFonts w:ascii="Calibri" w:eastAsia="Calibri" w:hAnsi="Calibri" w:cs="Calibri"/>
-          <w:sz w:val="28"/>
-        </w:rPr>
-        <w:t>Надя поёт про их дуэт,</w:t>
-      </w:r>
-    </w:p>
-    <w:p>
-      <w:pPr>
-        <w:spacing w:after="200" w:line="276" w:lineRule="auto"/>
-      </w:pPr>
-      <w:r>
-        <w:rPr>
-          <w:rFonts w:ascii="Calibri" w:eastAsia="Calibri" w:hAnsi="Calibri" w:cs="Calibri"/>
-          <w:sz w:val="28"/>
-        </w:rPr>
-        <w:t>Как они были неразлучны</w:t>
-      </w:r>
-    </w:p>
-    <w:p>
-      <w:pPr>
-        <w:spacing w:after="200" w:line="276" w:lineRule="auto"/>
-      </w:pPr>
-      <w:r>
-        <w:rPr>
-          <w:rFonts w:ascii="Calibri" w:eastAsia="Calibri" w:hAnsi="Calibri" w:cs="Calibri"/>
-          <w:sz w:val="28"/>
-        </w:rPr>
-        <w:t>И будут ещё много лет.</w:t>
-      </w:r>
-    </w:p>
-    <w:p>
-      <w:pPr>
-        <w:spacing w:after="200" w:line="276" w:lineRule="auto"/>
-      </w:pPr>
-    </w:p>
-    <w:p>
-      <w:pPr>
-        <w:spacing w:after="200" w:line="276" w:lineRule="auto"/>
-      </w:pPr>
-      <w:r>
-        <w:rPr>
-          <w:rFonts w:ascii="Calibri" w:eastAsia="Calibri" w:hAnsi="Calibri" w:cs="Calibri"/>
-          <w:sz w:val="28"/>
-        </w:rPr>
-        <w:t>Такую дружбу встретишь редко</w:t>
-      </w:r>
-    </w:p>
-    <w:p>
-      <w:pPr>
-        <w:spacing w:after="200" w:line="276" w:lineRule="auto"/>
-      </w:pPr>
-      <w:r>
-        <w:rPr>
-          <w:rFonts w:ascii="Calibri" w:eastAsia="Calibri" w:hAnsi="Calibri" w:cs="Calibri"/>
-          <w:sz w:val="28"/>
-        </w:rPr>
-        <w:t>И по годам и по цене.</w:t>
-      </w:r>
-    </w:p>
-    <w:p>
-      <w:pPr>
-        <w:spacing w:after="200" w:line="276" w:lineRule="auto"/>
-      </w:pPr>
-      <w:r>
-        <w:rPr>
-          <w:rFonts w:ascii="Calibri" w:eastAsia="Calibri" w:hAnsi="Calibri" w:cs="Calibri"/>
-          <w:sz w:val="28"/>
-        </w:rPr>
-        <w:t>О ней нужно писать стихи</w:t>
       </w:r>
       <w:bookmarkStart w:id="0" w:name="_GoBack"/>
       <w:bookmarkEnd w:id="0"/>
@@ -410,114 +549,37 @@
           <w:rFonts w:ascii="Calibri" w:eastAsia="Calibri" w:hAnsi="Calibri" w:cs="Calibri"/>
           <w:sz w:val="28"/>
         </w:rPr>
+        <w:t xml:space="preserve"> взявшись крепко – крепко</w:t>
+      </w:r>
+      <w:r>
+        <w:rPr>
+          <w:rFonts w:ascii="Calibri" w:eastAsia="Calibri" w:hAnsi="Calibri" w:cs="Calibri"/>
+          <w:sz w:val="28"/>
+        </w:rPr>
         <w:t>,</w:t>
       </w:r>
-    </w:p>
-    <w:p>
-      <w:pPr>
-        <w:spacing w:after="200" w:line="276" w:lineRule="auto"/>
-      </w:pPr>
-      <w:r>
-        <w:rPr>
-          <w:rFonts w:ascii="Calibri" w:eastAsia="Calibri" w:hAnsi="Calibri" w:cs="Calibri"/>
-          <w:sz w:val="28"/>
-        </w:rPr>
-        <w:t>Может заняться этим мне?</w:t>
-      </w:r>
-    </w:p>
-    <w:p>
-      <w:pPr>
-        <w:spacing w:after="200" w:line="276" w:lineRule="auto"/>
-      </w:pPr>
-    </w:p>
-    <w:p>
-      <w:pPr>
-        <w:spacing w:after="200" w:line="276" w:lineRule="auto"/>
-      </w:pPr>
-      <w:r>
-        <w:rPr>
-          <w:rFonts w:ascii="Calibri" w:eastAsia="Calibri" w:hAnsi="Calibri" w:cs="Calibri"/>
-          <w:sz w:val="28"/>
-        </w:rPr>
-        <w:t>И наблюдая эту дружбу,</w:t>
-      </w:r>
-    </w:p>
-    <w:p>
-      <w:pPr>
-        <w:spacing w:after="200" w:line="276" w:lineRule="auto"/>
-      </w:pPr>
-      <w:r>
-        <w:rPr>
-          <w:rFonts w:ascii="Calibri" w:eastAsia="Calibri" w:hAnsi="Calibri" w:cs="Calibri"/>
-          <w:sz w:val="28"/>
-        </w:rPr>
-        <w:t>Мысль осенила меня вдруг,</w:t>
-      </w:r>
-    </w:p>
-    <w:p>
-      <w:pPr>
-        <w:spacing w:after="200" w:line="276" w:lineRule="auto"/>
-      </w:pPr>
-      <w:r>
-        <w:rPr>
-          <w:rFonts w:ascii="Calibri" w:eastAsia="Calibri" w:hAnsi="Calibri" w:cs="Calibri"/>
-          <w:sz w:val="28"/>
-        </w:rPr>
-        <w:t>Одна подруга, но какая,</w:t>
-      </w:r>
-    </w:p>
-    <w:p>
-      <w:pPr>
-        <w:spacing w:after="200" w:line="276" w:lineRule="auto"/>
-      </w:pPr>
-      <w:r>
-        <w:rPr>
-          <w:rFonts w:ascii="Calibri" w:eastAsia="Calibri" w:hAnsi="Calibri" w:cs="Calibri"/>
-          <w:sz w:val="28"/>
-        </w:rPr>
-        <w:t>Заменит всех других подруг!</w:t>
-      </w:r>
-    </w:p>
-    <w:p>
-      <w:pPr>
-        <w:spacing w:after="200" w:line="276" w:lineRule="auto"/>
-      </w:pPr>
-    </w:p>
-    <w:p>
-      <w:pPr>
-        <w:spacing w:after="200" w:line="276" w:lineRule="auto"/>
-      </w:pPr>
-      <w:r>
-        <w:rPr>
-          <w:rFonts w:ascii="Calibri" w:eastAsia="Calibri" w:hAnsi="Calibri" w:cs="Calibri"/>
-          <w:sz w:val="28"/>
-        </w:rPr>
-        <w:t>За руки взявшись крепко – крепко</w:t>
-      </w:r>
-      <w:r>
-        <w:rPr>
-          <w:rFonts w:ascii="Calibri" w:eastAsia="Calibri" w:hAnsi="Calibri" w:cs="Calibri"/>
-          <w:sz w:val="28"/>
-        </w:rPr>
-        <w:t>,</w:t>
-      </w:r>
-    </w:p>
-    <w:p>
-      <w:pPr>
-        <w:spacing w:after="200" w:line="276" w:lineRule="auto"/>
-      </w:pPr>
-      <w:r>
-        <w:rPr>
-          <w:rFonts w:ascii="Calibri" w:eastAsia="Calibri" w:hAnsi="Calibri" w:cs="Calibri"/>
-          <w:sz w:val="28"/>
-        </w:rPr>
+      <w:r>
+        <w:rPr>
+          <w:rFonts w:ascii="Calibri" w:eastAsia="Calibri" w:hAnsi="Calibri" w:cs="Calibri"/>
+          <w:sz w:val="28"/>
+        </w:rPr>
+        <w:br/>
+      </w:r>
+      <w:r>
+        <w:rPr>
+          <w:rFonts w:ascii="Calibri" w:eastAsia="Calibri" w:hAnsi="Calibri" w:cs="Calibri"/>
+          <w:sz w:val="28"/>
+        </w:rPr>
+        <w:lastRenderedPageBreak/>
         <w:t>Идут по жизни, не боясь.</w:t>
       </w:r>
-    </w:p>
-    <w:p>
-      <w:pPr>
-        <w:spacing w:after="200" w:line="276" w:lineRule="auto"/>
-      </w:pPr>
+      <w:r>
+        <w:rPr>
+          <w:rFonts w:ascii="Calibri" w:eastAsia="Calibri" w:hAnsi="Calibri" w:cs="Calibri"/>
+          <w:sz w:val="28"/>
+        </w:rPr>
+        <w:br/>
+      </w:r>
       <w:r>
         <w:rPr>
           <w:rFonts w:ascii="Calibri" w:eastAsia="Calibri" w:hAnsi="Calibri" w:cs="Calibri"/>
@@ -525,11 +587,13 @@
         </w:rPr>
         <w:t>А я смотрю на них с любовью,</w:t>
       </w:r>
-    </w:p>
-    <w:p>
-      <w:pPr>
-        <w:spacing w:after="200" w:line="276" w:lineRule="auto"/>
-      </w:pPr>
+      <w:r>
+        <w:rPr>
+          <w:rFonts w:ascii="Calibri" w:eastAsia="Calibri" w:hAnsi="Calibri" w:cs="Calibri"/>
+          <w:sz w:val="28"/>
+        </w:rPr>
+        <w:br/>
+      </w:r>
       <w:r>
         <w:rPr>
           <w:rFonts w:ascii="Calibri" w:eastAsia="Calibri" w:hAnsi="Calibri" w:cs="Calibri"/>
